--- a/ASS1_BIT302_E1700882_E1700873_Requirements.docx
+++ b/ASS1_BIT302_E1700882_E1700873_Requirements.docx
@@ -1542,10 +1542,10 @@
           <w:noProof/>
         </w:rPr>
         <w:drawing>
-          <wp:inline distT="0" distB="0" distL="0" distR="0" wp14:anchorId="22A92199" wp14:editId="4D7AA22E">
-            <wp:extent cx="5943117" cy="3765176"/>
-            <wp:effectExtent l="0" t="0" r="635" b="6985"/>
-            <wp:docPr id="2" name="Picture 2"/>
+          <wp:inline distT="0" distB="0" distL="0" distR="0" wp14:anchorId="0E93A6CF" wp14:editId="5173198E">
+            <wp:extent cx="5528733" cy="3879215"/>
+            <wp:effectExtent l="0" t="0" r="0" b="6985"/>
+            <wp:docPr id="3" name="Picture 3"/>
             <wp:cNvGraphicFramePr>
               <a:graphicFrameLocks xmlns:a="http://schemas.openxmlformats.org/drawingml/2006/main" noChangeAspect="1"/>
             </wp:cNvGraphicFramePr>
@@ -1558,13 +1558,13 @@
                   </pic:nvPicPr>
                   <pic:blipFill rotWithShape="1">
                     <a:blip r:embed="rId7"/>
-                    <a:srcRect t="15052" b="6479"/>
+                    <a:srcRect l="6980"/>
                     <a:stretch/>
                   </pic:blipFill>
                   <pic:spPr bwMode="auto">
                     <a:xfrm>
                       <a:off x="0" y="0"/>
-                      <a:ext cx="5943600" cy="3765482"/>
+                      <a:ext cx="5528733" cy="3879215"/>
                     </a:xfrm>
                     <a:prstGeom prst="rect">
                       <a:avLst/>
@@ -1605,6 +1605,7 @@
       <w:r>
         <w:rPr>
           <w:noProof/>
+          <w:lang w:val="en-US" w:eastAsia="en-US"/>
         </w:rPr>
         <w:drawing>
           <wp:inline distT="0" distB="0" distL="0" distR="0" wp14:anchorId="74AC9001" wp14:editId="1B1D79A4">
@@ -1687,7 +1688,7 @@
         <w:tc>
           <w:tcPr>
             <w:cnfStyle w:val="001000000000" w:firstRow="0" w:lastRow="0" w:firstColumn="1" w:lastColumn="0" w:oddVBand="0" w:evenVBand="0" w:oddHBand="0" w:evenHBand="0" w:firstRowFirstColumn="0" w:firstRowLastColumn="0" w:lastRowFirstColumn="0" w:lastRowLastColumn="0"/>
-            <w:tcW w:w="3116" w:type="dxa"/>
+            <w:tcW w:w="3015" w:type="dxa"/>
           </w:tcPr>
           <w:p>
             <w:pPr>
@@ -1708,7 +1709,7 @@
         </w:tc>
         <w:tc>
           <w:tcPr>
-            <w:tcW w:w="3117" w:type="dxa"/>
+            <w:tcW w:w="3011" w:type="dxa"/>
           </w:tcPr>
           <w:p>
             <w:pPr>
@@ -1730,7 +1731,7 @@
         </w:tc>
         <w:tc>
           <w:tcPr>
-            <w:tcW w:w="3117" w:type="dxa"/>
+            <w:tcW w:w="2990" w:type="dxa"/>
           </w:tcPr>
           <w:p>
             <w:pPr>
@@ -1758,7 +1759,7 @@
         <w:tc>
           <w:tcPr>
             <w:cnfStyle w:val="001000000000" w:firstRow="0" w:lastRow="0" w:firstColumn="1" w:lastColumn="0" w:oddVBand="0" w:evenVBand="0" w:oddHBand="0" w:evenHBand="0" w:firstRowFirstColumn="0" w:firstRowLastColumn="0" w:lastRowFirstColumn="0" w:lastRowLastColumn="0"/>
-            <w:tcW w:w="3116" w:type="dxa"/>
+            <w:tcW w:w="3015" w:type="dxa"/>
           </w:tcPr>
           <w:p>
             <w:pPr>
@@ -1772,13 +1773,29 @@
                 <w:rFonts w:cs="Times New Roman"/>
                 <w:b w:val="0"/>
               </w:rPr>
-              <w:t>Sign Up page function to create an account</w:t>
-            </w:r>
-          </w:p>
-        </w:tc>
-        <w:tc>
-          <w:tcPr>
-            <w:tcW w:w="3117" w:type="dxa"/>
+              <w:t xml:space="preserve">Login page created for </w:t>
+            </w:r>
+            <w:proofErr w:type="spellStart"/>
+            <w:r>
+              <w:rPr>
+                <w:rFonts w:cs="Times New Roman"/>
+                <w:b w:val="0"/>
+              </w:rPr>
+              <w:t>housingofficer</w:t>
+            </w:r>
+            <w:proofErr w:type="spellEnd"/>
+            <w:r>
+              <w:rPr>
+                <w:rFonts w:cs="Times New Roman"/>
+                <w:b w:val="0"/>
+              </w:rPr>
+              <w:t xml:space="preserve"> and applicants to login</w:t>
+            </w:r>
+          </w:p>
+        </w:tc>
+        <w:tc>
+          <w:tcPr>
+            <w:tcW w:w="3011" w:type="dxa"/>
           </w:tcPr>
           <w:p>
             <w:pPr>
@@ -1787,6 +1804,22 @@
                 <w:rFonts w:cs="Times New Roman"/>
               </w:rPr>
             </w:pPr>
+            <w:proofErr w:type="spellStart"/>
+            <w:r>
+              <w:rPr>
+                <w:rFonts w:cs="Times New Roman"/>
+              </w:rPr>
+              <w:t>HousingOfficer</w:t>
+            </w:r>
+            <w:proofErr w:type="spellEnd"/>
+          </w:p>
+          <w:p>
+            <w:pPr>
+              <w:cnfStyle w:val="000000100000" w:firstRow="0" w:lastRow="0" w:firstColumn="0" w:lastColumn="0" w:oddVBand="0" w:evenVBand="0" w:oddHBand="1" w:evenHBand="0" w:firstRowFirstColumn="0" w:firstRowLastColumn="0" w:lastRowFirstColumn="0" w:lastRowLastColumn="0"/>
+              <w:rPr>
+                <w:rFonts w:cs="Times New Roman"/>
+              </w:rPr>
+            </w:pPr>
             <w:r>
               <w:rPr>
                 <w:rFonts w:cs="Times New Roman"/>
@@ -1794,33 +1827,23 @@
               <w:t>Applicant</w:t>
             </w:r>
           </w:p>
+        </w:tc>
+        <w:tc>
+          <w:tcPr>
+            <w:tcW w:w="2990" w:type="dxa"/>
+          </w:tcPr>
           <w:p>
             <w:pPr>
               <w:cnfStyle w:val="000000100000" w:firstRow="0" w:lastRow="0" w:firstColumn="0" w:lastColumn="0" w:oddVBand="0" w:evenVBand="0" w:oddHBand="1" w:evenHBand="0" w:firstRowFirstColumn="0" w:firstRowLastColumn="0" w:lastRowFirstColumn="0" w:lastRowLastColumn="0"/>
               <w:rPr>
                 <w:rFonts w:cs="Times New Roman"/>
-                <w:sz w:val="28"/>
-              </w:rPr>
-            </w:pPr>
-          </w:p>
-        </w:tc>
-        <w:tc>
-          <w:tcPr>
-            <w:tcW w:w="3117" w:type="dxa"/>
-          </w:tcPr>
-          <w:p>
-            <w:pPr>
-              <w:cnfStyle w:val="000000100000" w:firstRow="0" w:lastRow="0" w:firstColumn="0" w:lastColumn="0" w:oddVBand="0" w:evenVBand="0" w:oddHBand="1" w:evenHBand="0" w:firstRowFirstColumn="0" w:firstRowLastColumn="0" w:lastRowFirstColumn="0" w:lastRowLastColumn="0"/>
-              <w:rPr>
-                <w:rFonts w:cs="Times New Roman"/>
-                <w:sz w:val="28"/>
-              </w:rPr>
-            </w:pPr>
-            <w:r>
-              <w:rPr>
-                <w:rFonts w:cs="Times New Roman"/>
-              </w:rPr>
-              <w:t>Sign Up</w:t>
+              </w:rPr>
+            </w:pPr>
+            <w:r>
+              <w:rPr>
+                <w:rFonts w:cs="Times New Roman"/>
+              </w:rPr>
+              <w:t>Login</w:t>
             </w:r>
           </w:p>
         </w:tc>
@@ -1829,7 +1852,7 @@
         <w:tc>
           <w:tcPr>
             <w:cnfStyle w:val="001000000000" w:firstRow="0" w:lastRow="0" w:firstColumn="1" w:lastColumn="0" w:oddVBand="0" w:evenVBand="0" w:oddHBand="0" w:evenHBand="0" w:firstRowFirstColumn="0" w:firstRowLastColumn="0" w:lastRowFirstColumn="0" w:lastRowLastColumn="0"/>
-            <w:tcW w:w="3116" w:type="dxa"/>
+            <w:tcW w:w="3015" w:type="dxa"/>
           </w:tcPr>
           <w:p>
             <w:pPr>
@@ -1838,12 +1861,21 @@
                 <w:b w:val="0"/>
               </w:rPr>
             </w:pPr>
+            <w:proofErr w:type="spellStart"/>
             <w:r>
               <w:rPr>
                 <w:rFonts w:cs="Times New Roman"/>
                 <w:b w:val="0"/>
               </w:rPr>
-              <w:t xml:space="preserve">Login page created for </w:t>
+              <w:t>HousingOfficer</w:t>
+            </w:r>
+            <w:proofErr w:type="spellEnd"/>
+            <w:r>
+              <w:rPr>
+                <w:rFonts w:cs="Times New Roman"/>
+                <w:b w:val="0"/>
+              </w:rPr>
+              <w:t xml:space="preserve"> and Applicant can access the </w:t>
             </w:r>
             <w:proofErr w:type="spellStart"/>
             <w:r>
@@ -1851,7 +1883,7 @@
                 <w:rFonts w:cs="Times New Roman"/>
                 <w:b w:val="0"/>
               </w:rPr>
-              <w:t>housingofficer</w:t>
+              <w:t>sytem</w:t>
             </w:r>
             <w:proofErr w:type="spellEnd"/>
             <w:r>
@@ -1859,13 +1891,27 @@
                 <w:rFonts w:cs="Times New Roman"/>
                 <w:b w:val="0"/>
               </w:rPr>
-              <w:t xml:space="preserve"> and applicants to login</w:t>
-            </w:r>
-          </w:p>
-        </w:tc>
-        <w:tc>
-          <w:tcPr>
-            <w:tcW w:w="3117" w:type="dxa"/>
+              <w:t xml:space="preserve"> and login with the</w:t>
+            </w:r>
+            <w:r>
+              <w:rPr>
+                <w:rFonts w:cs="Times New Roman"/>
+                <w:b w:val="0"/>
+              </w:rPr>
+              <w:t xml:space="preserve"> new</w:t>
+            </w:r>
+            <w:r>
+              <w:rPr>
+                <w:rFonts w:cs="Times New Roman"/>
+                <w:b w:val="0"/>
+              </w:rPr>
+              <w:t xml:space="preserve"> password</w:t>
+            </w:r>
+          </w:p>
+        </w:tc>
+        <w:tc>
+          <w:tcPr>
+            <w:tcW w:w="3011" w:type="dxa"/>
           </w:tcPr>
           <w:p>
             <w:pPr>
@@ -1882,6 +1928,12 @@
               <w:t>HousingOfficer</w:t>
             </w:r>
             <w:proofErr w:type="spellEnd"/>
+            <w:r>
+              <w:rPr>
+                <w:rFonts w:cs="Times New Roman"/>
+              </w:rPr>
+              <w:t xml:space="preserve"> </w:t>
+            </w:r>
           </w:p>
           <w:p>
             <w:pPr>
@@ -1900,7 +1952,7 @@
         </w:tc>
         <w:tc>
           <w:tcPr>
-            <w:tcW w:w="3117" w:type="dxa"/>
+            <w:tcW w:w="2990" w:type="dxa"/>
           </w:tcPr>
           <w:p>
             <w:pPr>
@@ -1913,7 +1965,7 @@
               <w:rPr>
                 <w:rFonts w:cs="Times New Roman"/>
               </w:rPr>
-              <w:t>Login</w:t>
+              <w:t>Change Password</w:t>
             </w:r>
           </w:p>
         </w:tc>
@@ -1925,7 +1977,7 @@
         <w:tc>
           <w:tcPr>
             <w:cnfStyle w:val="001000000000" w:firstRow="0" w:lastRow="0" w:firstColumn="1" w:lastColumn="0" w:oddVBand="0" w:evenVBand="0" w:oddHBand="0" w:evenHBand="0" w:firstRowFirstColumn="0" w:firstRowLastColumn="0" w:lastRowFirstColumn="0" w:lastRowLastColumn="0"/>
-            <w:tcW w:w="3116" w:type="dxa"/>
+            <w:tcW w:w="3015" w:type="dxa"/>
           </w:tcPr>
           <w:p>
             <w:pPr>
@@ -1948,7 +2000,7 @@
                 <w:rFonts w:cs="Times New Roman"/>
                 <w:b w:val="0"/>
               </w:rPr>
-              <w:t xml:space="preserve"> and Applicant can access the </w:t>
+              <w:t xml:space="preserve"> </w:t>
             </w:r>
             <w:proofErr w:type="spellStart"/>
             <w:r>
@@ -1956,7 +2008,7 @@
                 <w:rFonts w:cs="Times New Roman"/>
                 <w:b w:val="0"/>
               </w:rPr>
-              <w:t>sytem</w:t>
+              <w:t>dan</w:t>
             </w:r>
             <w:proofErr w:type="spellEnd"/>
             <w:r>
@@ -1964,13 +2016,21 @@
                 <w:rFonts w:cs="Times New Roman"/>
                 <w:b w:val="0"/>
               </w:rPr>
-              <w:t xml:space="preserve"> and login with the password</w:t>
-            </w:r>
-          </w:p>
-        </w:tc>
-        <w:tc>
-          <w:tcPr>
-            <w:tcW w:w="3117" w:type="dxa"/>
+              <w:t xml:space="preserve"> Applicant can exit the application through the system</w:t>
+            </w:r>
+          </w:p>
+          <w:p>
+            <w:pPr>
+              <w:rPr>
+                <w:rFonts w:cs="Times New Roman"/>
+                <w:b w:val="0"/>
+              </w:rPr>
+            </w:pPr>
+          </w:p>
+        </w:tc>
+        <w:tc>
+          <w:tcPr>
+            <w:tcW w:w="3011" w:type="dxa"/>
           </w:tcPr>
           <w:p>
             <w:pPr>
@@ -1987,12 +2047,6 @@
               <w:t>HousingOfficer</w:t>
             </w:r>
             <w:proofErr w:type="spellEnd"/>
-            <w:r>
-              <w:rPr>
-                <w:rFonts w:cs="Times New Roman"/>
-              </w:rPr>
-              <w:t xml:space="preserve"> </w:t>
-            </w:r>
           </w:p>
           <w:p>
             <w:pPr>
@@ -2011,7 +2065,7 @@
         </w:tc>
         <w:tc>
           <w:tcPr>
-            <w:tcW w:w="3117" w:type="dxa"/>
+            <w:tcW w:w="2990" w:type="dxa"/>
           </w:tcPr>
           <w:p>
             <w:pPr>
@@ -2024,7 +2078,7 @@
               <w:rPr>
                 <w:rFonts w:cs="Times New Roman"/>
               </w:rPr>
-              <w:t>Change Password</w:t>
+              <w:t>Log Out</w:t>
             </w:r>
           </w:p>
         </w:tc>
@@ -2033,7 +2087,7 @@
         <w:tc>
           <w:tcPr>
             <w:cnfStyle w:val="001000000000" w:firstRow="0" w:lastRow="0" w:firstColumn="1" w:lastColumn="0" w:oddVBand="0" w:evenVBand="0" w:oddHBand="0" w:evenHBand="0" w:firstRowFirstColumn="0" w:firstRowLastColumn="0" w:lastRowFirstColumn="0" w:lastRowLastColumn="0"/>
-            <w:tcW w:w="3116" w:type="dxa"/>
+            <w:tcW w:w="3015" w:type="dxa"/>
           </w:tcPr>
           <w:p>
             <w:pPr>
@@ -2042,51 +2096,39 @@
                 <w:b w:val="0"/>
               </w:rPr>
             </w:pPr>
+            <w:r>
+              <w:rPr>
+                <w:rFonts w:cs="Times New Roman"/>
+                <w:b w:val="0"/>
+              </w:rPr>
+              <w:t>The system displays a page where that can display Applications and validation for the applicant</w:t>
+            </w:r>
+          </w:p>
+        </w:tc>
+        <w:tc>
+          <w:tcPr>
+            <w:tcW w:w="3011" w:type="dxa"/>
+          </w:tcPr>
+          <w:p>
+            <w:pPr>
+              <w:cnfStyle w:val="000000000000" w:firstRow="0" w:lastRow="0" w:firstColumn="0" w:lastColumn="0" w:oddVBand="0" w:evenVBand="0" w:oddHBand="0" w:evenHBand="0" w:firstRowFirstColumn="0" w:firstRowLastColumn="0" w:lastRowFirstColumn="0" w:lastRowLastColumn="0"/>
+              <w:rPr>
+                <w:rFonts w:cs="Times New Roman"/>
+              </w:rPr>
+            </w:pPr>
             <w:proofErr w:type="spellStart"/>
             <w:r>
               <w:rPr>
                 <w:rFonts w:cs="Times New Roman"/>
-                <w:b w:val="0"/>
               </w:rPr>
               <w:t>HousingOfficer</w:t>
             </w:r>
             <w:proofErr w:type="spellEnd"/>
-            <w:r>
-              <w:rPr>
-                <w:rFonts w:cs="Times New Roman"/>
-                <w:b w:val="0"/>
-              </w:rPr>
-              <w:t xml:space="preserve"> </w:t>
-            </w:r>
-            <w:proofErr w:type="spellStart"/>
-            <w:r>
-              <w:rPr>
-                <w:rFonts w:cs="Times New Roman"/>
-                <w:b w:val="0"/>
-              </w:rPr>
-              <w:t>dan</w:t>
-            </w:r>
-            <w:proofErr w:type="spellEnd"/>
-            <w:r>
-              <w:rPr>
-                <w:rFonts w:cs="Times New Roman"/>
-                <w:b w:val="0"/>
-              </w:rPr>
-              <w:t xml:space="preserve"> Applicant can exit the application through the system</w:t>
-            </w:r>
-          </w:p>
-          <w:p>
-            <w:pPr>
-              <w:rPr>
-                <w:rFonts w:cs="Times New Roman"/>
-                <w:b w:val="0"/>
-              </w:rPr>
-            </w:pPr>
-          </w:p>
-        </w:tc>
-        <w:tc>
-          <w:tcPr>
-            <w:tcW w:w="3117" w:type="dxa"/>
+          </w:p>
+        </w:tc>
+        <w:tc>
+          <w:tcPr>
+            <w:tcW w:w="2990" w:type="dxa"/>
           </w:tcPr>
           <w:p>
             <w:pPr>
@@ -2095,46 +2137,11 @@
                 <w:rFonts w:cs="Times New Roman"/>
               </w:rPr>
             </w:pPr>
-            <w:proofErr w:type="spellStart"/>
-            <w:r>
-              <w:rPr>
-                <w:rFonts w:cs="Times New Roman"/>
-              </w:rPr>
-              <w:t>HousingOfficer</w:t>
-            </w:r>
-            <w:proofErr w:type="spellEnd"/>
-          </w:p>
-          <w:p>
-            <w:pPr>
-              <w:cnfStyle w:val="000000000000" w:firstRow="0" w:lastRow="0" w:firstColumn="0" w:lastColumn="0" w:oddVBand="0" w:evenVBand="0" w:oddHBand="0" w:evenHBand="0" w:firstRowFirstColumn="0" w:firstRowLastColumn="0" w:lastRowFirstColumn="0" w:lastRowLastColumn="0"/>
-              <w:rPr>
-                <w:rFonts w:cs="Times New Roman"/>
-              </w:rPr>
-            </w:pPr>
-            <w:r>
-              <w:rPr>
-                <w:rFonts w:cs="Times New Roman"/>
-              </w:rPr>
-              <w:t>Applicant</w:t>
-            </w:r>
-          </w:p>
-        </w:tc>
-        <w:tc>
-          <w:tcPr>
-            <w:tcW w:w="3117" w:type="dxa"/>
-          </w:tcPr>
-          <w:p>
-            <w:pPr>
-              <w:cnfStyle w:val="000000000000" w:firstRow="0" w:lastRow="0" w:firstColumn="0" w:lastColumn="0" w:oddVBand="0" w:evenVBand="0" w:oddHBand="0" w:evenHBand="0" w:firstRowFirstColumn="0" w:firstRowLastColumn="0" w:lastRowFirstColumn="0" w:lastRowLastColumn="0"/>
-              <w:rPr>
-                <w:rFonts w:cs="Times New Roman"/>
-              </w:rPr>
-            </w:pPr>
-            <w:r>
-              <w:rPr>
-                <w:rFonts w:cs="Times New Roman"/>
-              </w:rPr>
-              <w:t>Log Out</w:t>
+            <w:r>
+              <w:rPr>
+                <w:rFonts w:cs="Times New Roman"/>
+              </w:rPr>
+              <w:t>View Applications</w:t>
             </w:r>
           </w:p>
         </w:tc>
@@ -2146,7 +2153,7 @@
         <w:tc>
           <w:tcPr>
             <w:cnfStyle w:val="001000000000" w:firstRow="0" w:lastRow="0" w:firstColumn="1" w:lastColumn="0" w:oddVBand="0" w:evenVBand="0" w:oddHBand="0" w:evenHBand="0" w:firstRowFirstColumn="0" w:firstRowLastColumn="0" w:lastRowFirstColumn="0" w:lastRowLastColumn="0"/>
-            <w:tcW w:w="3116" w:type="dxa"/>
+            <w:tcW w:w="3015" w:type="dxa"/>
           </w:tcPr>
           <w:p>
             <w:pPr>
@@ -2160,13 +2167,13 @@
                 <w:rFonts w:cs="Times New Roman"/>
                 <w:b w:val="0"/>
               </w:rPr>
-              <w:t>The system displays a page where that can display Applications and validation for the applicant</w:t>
-            </w:r>
-          </w:p>
-        </w:tc>
-        <w:tc>
-          <w:tcPr>
-            <w:tcW w:w="3117" w:type="dxa"/>
+              <w:t>The system displays a page where that can display residence details</w:t>
+            </w:r>
+          </w:p>
+        </w:tc>
+        <w:tc>
+          <w:tcPr>
+            <w:tcW w:w="3011" w:type="dxa"/>
           </w:tcPr>
           <w:p>
             <w:pPr>
@@ -2187,7 +2194,7 @@
         </w:tc>
         <w:tc>
           <w:tcPr>
-            <w:tcW w:w="3117" w:type="dxa"/>
+            <w:tcW w:w="2990" w:type="dxa"/>
           </w:tcPr>
           <w:p>
             <w:pPr>
@@ -2200,7 +2207,7 @@
               <w:rPr>
                 <w:rFonts w:cs="Times New Roman"/>
               </w:rPr>
-              <w:t>View Applications</w:t>
+              <w:t>View Residence Detail</w:t>
             </w:r>
           </w:p>
         </w:tc>
@@ -2209,7 +2216,7 @@
         <w:tc>
           <w:tcPr>
             <w:cnfStyle w:val="001000000000" w:firstRow="0" w:lastRow="0" w:firstColumn="1" w:lastColumn="0" w:oddVBand="0" w:evenVBand="0" w:oddHBand="0" w:evenHBand="0" w:firstRowFirstColumn="0" w:firstRowLastColumn="0" w:lastRowFirstColumn="0" w:lastRowLastColumn="0"/>
-            <w:tcW w:w="3116" w:type="dxa"/>
+            <w:tcW w:w="3015" w:type="dxa"/>
           </w:tcPr>
           <w:p>
             <w:pPr>
@@ -2223,13 +2230,22 @@
                 <w:rFonts w:cs="Times New Roman"/>
                 <w:b w:val="0"/>
               </w:rPr>
-              <w:t>The system displays a page where that can display residence details</w:t>
-            </w:r>
-          </w:p>
-        </w:tc>
-        <w:tc>
-          <w:tcPr>
-            <w:tcW w:w="3117" w:type="dxa"/>
+              <w:t xml:space="preserve">The system allocates housing where the applicant has ordered a slot for a long time but will be verified by </w:t>
+            </w:r>
+            <w:proofErr w:type="spellStart"/>
+            <w:r>
+              <w:rPr>
+                <w:rFonts w:cs="Times New Roman"/>
+                <w:b w:val="0"/>
+              </w:rPr>
+              <w:t>HousingOfficer</w:t>
+            </w:r>
+            <w:proofErr w:type="spellEnd"/>
+          </w:p>
+        </w:tc>
+        <w:tc>
+          <w:tcPr>
+            <w:tcW w:w="3011" w:type="dxa"/>
           </w:tcPr>
           <w:p>
             <w:pPr>
@@ -2246,11 +2262,17 @@
               <w:t>HousingOfficer</w:t>
             </w:r>
             <w:proofErr w:type="spellEnd"/>
-          </w:p>
-        </w:tc>
-        <w:tc>
-          <w:tcPr>
-            <w:tcW w:w="3117" w:type="dxa"/>
+            <w:r>
+              <w:rPr>
+                <w:rFonts w:cs="Times New Roman"/>
+              </w:rPr>
+              <w:t xml:space="preserve"> </w:t>
+            </w:r>
+          </w:p>
+        </w:tc>
+        <w:tc>
+          <w:tcPr>
+            <w:tcW w:w="2990" w:type="dxa"/>
           </w:tcPr>
           <w:p>
             <w:pPr>
@@ -2263,7 +2285,7 @@
               <w:rPr>
                 <w:rFonts w:cs="Times New Roman"/>
               </w:rPr>
-              <w:t>View Residence Detail</w:t>
+              <w:t>Allocate Housing</w:t>
             </w:r>
           </w:p>
         </w:tc>
@@ -2275,7 +2297,7 @@
         <w:tc>
           <w:tcPr>
             <w:cnfStyle w:val="001000000000" w:firstRow="0" w:lastRow="0" w:firstColumn="1" w:lastColumn="0" w:oddVBand="0" w:evenVBand="0" w:oddHBand="0" w:evenHBand="0" w:firstRowFirstColumn="0" w:firstRowLastColumn="0" w:lastRowFirstColumn="0" w:lastRowLastColumn="0"/>
-            <w:tcW w:w="3116" w:type="dxa"/>
+            <w:tcW w:w="3015" w:type="dxa"/>
           </w:tcPr>
           <w:p>
             <w:pPr>
@@ -2284,18 +2306,39 @@
                 <w:b w:val="0"/>
               </w:rPr>
             </w:pPr>
+            <w:proofErr w:type="spellStart"/>
             <w:r>
               <w:rPr>
                 <w:rFonts w:cs="Times New Roman"/>
                 <w:b w:val="0"/>
               </w:rPr>
-              <w:t xml:space="preserve">The system allocates housing where the applicant has ordered a slot for a long time but will be verified by </w:t>
-            </w:r>
+              <w:t>HousingOfficer</w:t>
+            </w:r>
+            <w:proofErr w:type="spellEnd"/>
+            <w:r>
+              <w:rPr>
+                <w:rFonts w:cs="Times New Roman"/>
+                <w:b w:val="0"/>
+              </w:rPr>
+              <w:t xml:space="preserve"> can input several new residences to the system</w:t>
+            </w:r>
+          </w:p>
+        </w:tc>
+        <w:tc>
+          <w:tcPr>
+            <w:tcW w:w="3011" w:type="dxa"/>
+          </w:tcPr>
+          <w:p>
+            <w:pPr>
+              <w:cnfStyle w:val="000000100000" w:firstRow="0" w:lastRow="0" w:firstColumn="0" w:lastColumn="0" w:oddVBand="0" w:evenVBand="0" w:oddHBand="1" w:evenHBand="0" w:firstRowFirstColumn="0" w:firstRowLastColumn="0" w:lastRowFirstColumn="0" w:lastRowLastColumn="0"/>
+              <w:rPr>
+                <w:rFonts w:cs="Times New Roman"/>
+              </w:rPr>
+            </w:pPr>
             <w:proofErr w:type="spellStart"/>
             <w:r>
               <w:rPr>
                 <w:rFonts w:cs="Times New Roman"/>
-                <w:b w:val="0"/>
               </w:rPr>
               <w:t>HousingOfficer</w:t>
             </w:r>
@@ -2304,7 +2347,7 @@
         </w:tc>
         <w:tc>
           <w:tcPr>
-            <w:tcW w:w="3117" w:type="dxa"/>
+            <w:tcW w:w="2990" w:type="dxa"/>
           </w:tcPr>
           <w:p>
             <w:pPr>
@@ -2313,38 +2356,11 @@
                 <w:rFonts w:cs="Times New Roman"/>
               </w:rPr>
             </w:pPr>
-            <w:proofErr w:type="spellStart"/>
-            <w:r>
-              <w:rPr>
-                <w:rFonts w:cs="Times New Roman"/>
-              </w:rPr>
-              <w:t>HousingOfficer</w:t>
-            </w:r>
-            <w:proofErr w:type="spellEnd"/>
-            <w:r>
-              <w:rPr>
-                <w:rFonts w:cs="Times New Roman"/>
-              </w:rPr>
-              <w:t xml:space="preserve"> </w:t>
-            </w:r>
-          </w:p>
-        </w:tc>
-        <w:tc>
-          <w:tcPr>
-            <w:tcW w:w="3117" w:type="dxa"/>
-          </w:tcPr>
-          <w:p>
-            <w:pPr>
-              <w:cnfStyle w:val="000000100000" w:firstRow="0" w:lastRow="0" w:firstColumn="0" w:lastColumn="0" w:oddVBand="0" w:evenVBand="0" w:oddHBand="1" w:evenHBand="0" w:firstRowFirstColumn="0" w:firstRowLastColumn="0" w:lastRowFirstColumn="0" w:lastRowLastColumn="0"/>
-              <w:rPr>
-                <w:rFonts w:cs="Times New Roman"/>
-              </w:rPr>
-            </w:pPr>
-            <w:r>
-              <w:rPr>
-                <w:rFonts w:cs="Times New Roman"/>
-              </w:rPr>
-              <w:t>Allocate Housing</w:t>
+            <w:r>
+              <w:rPr>
+                <w:rFonts w:cs="Times New Roman"/>
+              </w:rPr>
+              <w:t>Set Up New Residence</w:t>
             </w:r>
           </w:p>
         </w:tc>
@@ -2353,7 +2369,7 @@
         <w:tc>
           <w:tcPr>
             <w:cnfStyle w:val="001000000000" w:firstRow="0" w:lastRow="0" w:firstColumn="1" w:lastColumn="0" w:oddVBand="0" w:evenVBand="0" w:oddHBand="0" w:evenHBand="0" w:firstRowFirstColumn="0" w:firstRowLastColumn="0" w:lastRowFirstColumn="0" w:lastRowLastColumn="0"/>
-            <w:tcW w:w="3116" w:type="dxa"/>
+            <w:tcW w:w="3015" w:type="dxa"/>
           </w:tcPr>
           <w:p>
             <w:pPr>
@@ -2362,6 +2378,13 @@
                 <w:b w:val="0"/>
               </w:rPr>
             </w:pPr>
+            <w:r>
+              <w:rPr>
+                <w:rFonts w:cs="Times New Roman"/>
+                <w:b w:val="0"/>
+              </w:rPr>
+              <w:t xml:space="preserve">Residence details will be changed for some data and will be recorded in  the system by </w:t>
+            </w:r>
             <w:proofErr w:type="spellStart"/>
             <w:r>
               <w:rPr>
@@ -2371,18 +2394,11 @@
               <w:t>HousingOfficer</w:t>
             </w:r>
             <w:proofErr w:type="spellEnd"/>
-            <w:r>
-              <w:rPr>
-                <w:rFonts w:cs="Times New Roman"/>
-                <w:b w:val="0"/>
-              </w:rPr>
-              <w:t xml:space="preserve"> can input several new residences to the system</w:t>
-            </w:r>
-          </w:p>
-        </w:tc>
-        <w:tc>
-          <w:tcPr>
-            <w:tcW w:w="3117" w:type="dxa"/>
+          </w:p>
+        </w:tc>
+        <w:tc>
+          <w:tcPr>
+            <w:tcW w:w="3011" w:type="dxa"/>
           </w:tcPr>
           <w:p>
             <w:pPr>
@@ -2403,7 +2419,7 @@
         </w:tc>
         <w:tc>
           <w:tcPr>
-            <w:tcW w:w="3117" w:type="dxa"/>
+            <w:tcW w:w="2990" w:type="dxa"/>
           </w:tcPr>
           <w:p>
             <w:pPr>
@@ -2416,7 +2432,7 @@
               <w:rPr>
                 <w:rFonts w:cs="Times New Roman"/>
               </w:rPr>
-              <w:t>Set Up New Residence</w:t>
+              <w:t>Edit Residence Detail</w:t>
             </w:r>
           </w:p>
         </w:tc>
@@ -2428,7 +2444,7 @@
         <w:tc>
           <w:tcPr>
             <w:cnfStyle w:val="001000000000" w:firstRow="0" w:lastRow="0" w:firstColumn="1" w:lastColumn="0" w:oddVBand="0" w:evenVBand="0" w:oddHBand="0" w:evenHBand="0" w:firstRowFirstColumn="0" w:firstRowLastColumn="0" w:lastRowFirstColumn="0" w:lastRowLastColumn="0"/>
-            <w:tcW w:w="3116" w:type="dxa"/>
+            <w:tcW w:w="3015" w:type="dxa"/>
           </w:tcPr>
           <w:p>
             <w:pPr>
@@ -2442,7 +2458,7 @@
                 <w:rFonts w:cs="Times New Roman"/>
                 <w:b w:val="0"/>
               </w:rPr>
-              <w:t xml:space="preserve">Residence details will be changed for some data and will be recorded in  the system by </w:t>
+              <w:t xml:space="preserve">Applicants can be removed if needed on the system by the </w:t>
             </w:r>
             <w:proofErr w:type="spellStart"/>
             <w:r>
@@ -2457,7 +2473,7 @@
         </w:tc>
         <w:tc>
           <w:tcPr>
-            <w:tcW w:w="3117" w:type="dxa"/>
+            <w:tcW w:w="3011" w:type="dxa"/>
           </w:tcPr>
           <w:p>
             <w:pPr>
@@ -2478,7 +2494,7 @@
         </w:tc>
         <w:tc>
           <w:tcPr>
-            <w:tcW w:w="3117" w:type="dxa"/>
+            <w:tcW w:w="2990" w:type="dxa"/>
           </w:tcPr>
           <w:p>
             <w:pPr>
@@ -2491,7 +2507,7 @@
               <w:rPr>
                 <w:rFonts w:cs="Times New Roman"/>
               </w:rPr>
-              <w:t>Edit Residence Detail</w:t>
+              <w:t>Delete Applicant</w:t>
             </w:r>
           </w:p>
         </w:tc>
@@ -2500,7 +2516,7 @@
         <w:tc>
           <w:tcPr>
             <w:cnfStyle w:val="001000000000" w:firstRow="0" w:lastRow="0" w:firstColumn="1" w:lastColumn="0" w:oddVBand="0" w:evenVBand="0" w:oddHBand="0" w:evenHBand="0" w:firstRowFirstColumn="0" w:firstRowLastColumn="0" w:lastRowFirstColumn="0" w:lastRowLastColumn="0"/>
-            <w:tcW w:w="3116" w:type="dxa"/>
+            <w:tcW w:w="3015" w:type="dxa"/>
           </w:tcPr>
           <w:p>
             <w:pPr>
@@ -2514,7 +2530,7 @@
                 <w:rFonts w:cs="Times New Roman"/>
                 <w:b w:val="0"/>
               </w:rPr>
-              <w:t xml:space="preserve">Applicants can be removed if needed on the system by the </w:t>
+              <w:t xml:space="preserve">Residence Detail can be removed if needed on the system by </w:t>
             </w:r>
             <w:proofErr w:type="spellStart"/>
             <w:r>
@@ -2529,7 +2545,7 @@
         </w:tc>
         <w:tc>
           <w:tcPr>
-            <w:tcW w:w="3117" w:type="dxa"/>
+            <w:tcW w:w="3011" w:type="dxa"/>
           </w:tcPr>
           <w:p>
             <w:pPr>
@@ -2550,7 +2566,7 @@
         </w:tc>
         <w:tc>
           <w:tcPr>
-            <w:tcW w:w="3117" w:type="dxa"/>
+            <w:tcW w:w="2990" w:type="dxa"/>
           </w:tcPr>
           <w:p>
             <w:pPr>
@@ -2563,7 +2579,7 @@
               <w:rPr>
                 <w:rFonts w:cs="Times New Roman"/>
               </w:rPr>
-              <w:t>Delete Applicant</w:t>
+              <w:t>Delete Residence Detail</w:t>
             </w:r>
           </w:p>
         </w:tc>
@@ -2575,7 +2591,7 @@
         <w:tc>
           <w:tcPr>
             <w:cnfStyle w:val="001000000000" w:firstRow="0" w:lastRow="0" w:firstColumn="1" w:lastColumn="0" w:oddVBand="0" w:evenVBand="0" w:oddHBand="0" w:evenHBand="0" w:firstRowFirstColumn="0" w:firstRowLastColumn="0" w:lastRowFirstColumn="0" w:lastRowLastColumn="0"/>
-            <w:tcW w:w="3116" w:type="dxa"/>
+            <w:tcW w:w="3015" w:type="dxa"/>
           </w:tcPr>
           <w:p>
             <w:pPr>
@@ -2589,7 +2605,7 @@
                 <w:rFonts w:cs="Times New Roman"/>
                 <w:b w:val="0"/>
               </w:rPr>
-              <w:t xml:space="preserve">Residence Detail can be removed if needed on the system by </w:t>
+              <w:t xml:space="preserve">Payment Details will display the payment form which is done by the system and designed by </w:t>
             </w:r>
             <w:proofErr w:type="spellStart"/>
             <w:r>
@@ -2604,7 +2620,7 @@
         </w:tc>
         <w:tc>
           <w:tcPr>
-            <w:tcW w:w="3117" w:type="dxa"/>
+            <w:tcW w:w="3011" w:type="dxa"/>
           </w:tcPr>
           <w:p>
             <w:pPr>
@@ -2625,7 +2641,7 @@
         </w:tc>
         <w:tc>
           <w:tcPr>
-            <w:tcW w:w="3117" w:type="dxa"/>
+            <w:tcW w:w="2990" w:type="dxa"/>
           </w:tcPr>
           <w:p>
             <w:pPr>
@@ -2638,7 +2654,7 @@
               <w:rPr>
                 <w:rFonts w:cs="Times New Roman"/>
               </w:rPr>
-              <w:t>Delete Residence Detail</w:t>
+              <w:t>Payment Detail</w:t>
             </w:r>
           </w:p>
         </w:tc>
@@ -2647,7 +2663,7 @@
         <w:tc>
           <w:tcPr>
             <w:cnfStyle w:val="001000000000" w:firstRow="0" w:lastRow="0" w:firstColumn="1" w:lastColumn="0" w:oddVBand="0" w:evenVBand="0" w:oddHBand="0" w:evenHBand="0" w:firstRowFirstColumn="0" w:firstRowLastColumn="0" w:lastRowFirstColumn="0" w:lastRowLastColumn="0"/>
-            <w:tcW w:w="3116" w:type="dxa"/>
+            <w:tcW w:w="3015" w:type="dxa"/>
           </w:tcPr>
           <w:p>
             <w:pPr>
@@ -2661,22 +2677,13 @@
                 <w:rFonts w:cs="Times New Roman"/>
                 <w:b w:val="0"/>
               </w:rPr>
-              <w:t xml:space="preserve">Payment Details will display the payment form which is done by the system and designed by </w:t>
-            </w:r>
-            <w:proofErr w:type="spellStart"/>
-            <w:r>
-              <w:rPr>
-                <w:rFonts w:cs="Times New Roman"/>
-                <w:b w:val="0"/>
-              </w:rPr>
-              <w:t>HousingOfficer</w:t>
-            </w:r>
-            <w:proofErr w:type="spellEnd"/>
-          </w:p>
-        </w:tc>
-        <w:tc>
-          <w:tcPr>
-            <w:tcW w:w="3117" w:type="dxa"/>
+              <w:t>The system has a page which will display applications  that can be seen by applicant</w:t>
+            </w:r>
+          </w:p>
+        </w:tc>
+        <w:tc>
+          <w:tcPr>
+            <w:tcW w:w="3011" w:type="dxa"/>
           </w:tcPr>
           <w:p>
             <w:pPr>
@@ -2685,19 +2692,17 @@
                 <w:rFonts w:cs="Times New Roman"/>
               </w:rPr>
             </w:pPr>
-            <w:proofErr w:type="spellStart"/>
-            <w:r>
-              <w:rPr>
-                <w:rFonts w:cs="Times New Roman"/>
-              </w:rPr>
-              <w:t>HousingOfficer</w:t>
-            </w:r>
-            <w:proofErr w:type="spellEnd"/>
-          </w:p>
-        </w:tc>
-        <w:tc>
-          <w:tcPr>
-            <w:tcW w:w="3117" w:type="dxa"/>
+            <w:r>
+              <w:rPr>
+                <w:rFonts w:cs="Times New Roman"/>
+              </w:rPr>
+              <w:t>Applicant</w:t>
+            </w:r>
+          </w:p>
+        </w:tc>
+        <w:tc>
+          <w:tcPr>
+            <w:tcW w:w="2990" w:type="dxa"/>
           </w:tcPr>
           <w:p>
             <w:pPr>
@@ -2710,7 +2715,7 @@
               <w:rPr>
                 <w:rFonts w:cs="Times New Roman"/>
               </w:rPr>
-              <w:t>Payment Detail</w:t>
+              <w:t>View Applications</w:t>
             </w:r>
           </w:p>
         </w:tc>
@@ -2722,7 +2727,7 @@
         <w:tc>
           <w:tcPr>
             <w:cnfStyle w:val="001000000000" w:firstRow="0" w:lastRow="0" w:firstColumn="1" w:lastColumn="0" w:oddVBand="0" w:evenVBand="0" w:oddHBand="0" w:evenHBand="0" w:firstRowFirstColumn="0" w:firstRowLastColumn="0" w:lastRowFirstColumn="0" w:lastRowLastColumn="0"/>
-            <w:tcW w:w="3116" w:type="dxa"/>
+            <w:tcW w:w="3015" w:type="dxa"/>
           </w:tcPr>
           <w:p>
             <w:pPr>
@@ -2736,13 +2741,14 @@
                 <w:rFonts w:cs="Times New Roman"/>
                 <w:b w:val="0"/>
               </w:rPr>
-              <w:t>The system has a page which will display applications  that can be seen by applicant</w:t>
-            </w:r>
-          </w:p>
-        </w:tc>
-        <w:tc>
-          <w:tcPr>
-            <w:tcW w:w="3117" w:type="dxa"/>
+              <w:lastRenderedPageBreak/>
+              <w:t>The system has a page which will display residence details that can be seen by applicant</w:t>
+            </w:r>
+          </w:p>
+        </w:tc>
+        <w:tc>
+          <w:tcPr>
+            <w:tcW w:w="3011" w:type="dxa"/>
           </w:tcPr>
           <w:p>
             <w:pPr>
@@ -2761,7 +2767,7 @@
         </w:tc>
         <w:tc>
           <w:tcPr>
-            <w:tcW w:w="3117" w:type="dxa"/>
+            <w:tcW w:w="2990" w:type="dxa"/>
           </w:tcPr>
           <w:p>
             <w:pPr>
@@ -2774,7 +2780,7 @@
               <w:rPr>
                 <w:rFonts w:cs="Times New Roman"/>
               </w:rPr>
-              <w:t>View Applications</w:t>
+              <w:t>View Residences</w:t>
             </w:r>
           </w:p>
         </w:tc>
@@ -2783,7 +2789,7 @@
         <w:tc>
           <w:tcPr>
             <w:cnfStyle w:val="001000000000" w:firstRow="0" w:lastRow="0" w:firstColumn="1" w:lastColumn="0" w:oddVBand="0" w:evenVBand="0" w:oddHBand="0" w:evenHBand="0" w:firstRowFirstColumn="0" w:firstRowLastColumn="0" w:lastRowFirstColumn="0" w:lastRowLastColumn="0"/>
-            <w:tcW w:w="3116" w:type="dxa"/>
+            <w:tcW w:w="3015" w:type="dxa"/>
           </w:tcPr>
           <w:p>
             <w:pPr>
@@ -2797,14 +2803,13 @@
                 <w:rFonts w:cs="Times New Roman"/>
                 <w:b w:val="0"/>
               </w:rPr>
-              <w:lastRenderedPageBreak/>
-              <w:t>The system has a page which will display residence details that can be seen by applicant</w:t>
-            </w:r>
-          </w:p>
-        </w:tc>
-        <w:tc>
-          <w:tcPr>
-            <w:tcW w:w="3117" w:type="dxa"/>
+              <w:t>The submit page will display a form to be filled by the applicant and will be saved by the system</w:t>
+            </w:r>
+          </w:p>
+        </w:tc>
+        <w:tc>
+          <w:tcPr>
+            <w:tcW w:w="3011" w:type="dxa"/>
           </w:tcPr>
           <w:p>
             <w:pPr>
@@ -2823,7 +2828,7 @@
         </w:tc>
         <w:tc>
           <w:tcPr>
-            <w:tcW w:w="3117" w:type="dxa"/>
+            <w:tcW w:w="2990" w:type="dxa"/>
           </w:tcPr>
           <w:p>
             <w:pPr>
@@ -2836,7 +2841,7 @@
               <w:rPr>
                 <w:rFonts w:cs="Times New Roman"/>
               </w:rPr>
-              <w:t>View Residences</w:t>
+              <w:t>Submit Applications</w:t>
             </w:r>
           </w:p>
         </w:tc>
@@ -2848,7 +2853,7 @@
         <w:tc>
           <w:tcPr>
             <w:cnfStyle w:val="001000000000" w:firstRow="0" w:lastRow="0" w:firstColumn="1" w:lastColumn="0" w:oddVBand="0" w:evenVBand="0" w:oddHBand="0" w:evenHBand="0" w:firstRowFirstColumn="0" w:firstRowLastColumn="0" w:lastRowFirstColumn="0" w:lastRowLastColumn="0"/>
-            <w:tcW w:w="3116" w:type="dxa"/>
+            <w:tcW w:w="3015" w:type="dxa"/>
           </w:tcPr>
           <w:p>
             <w:pPr>
@@ -2857,18 +2862,27 @@
                 <w:b w:val="0"/>
               </w:rPr>
             </w:pPr>
+            <w:proofErr w:type="spellStart"/>
             <w:r>
               <w:rPr>
                 <w:rFonts w:cs="Times New Roman"/>
                 <w:b w:val="0"/>
               </w:rPr>
-              <w:t>The submit page will display a form to be filled by the applicant and will be saved by the system</w:t>
-            </w:r>
-          </w:p>
-        </w:tc>
-        <w:tc>
-          <w:tcPr>
-            <w:tcW w:w="3117" w:type="dxa"/>
+              <w:t>WishList</w:t>
+            </w:r>
+            <w:proofErr w:type="spellEnd"/>
+            <w:r>
+              <w:rPr>
+                <w:rFonts w:cs="Times New Roman"/>
+                <w:b w:val="0"/>
+              </w:rPr>
+              <w:t xml:space="preserve"> page will display which housing the applicant likes</w:t>
+            </w:r>
+          </w:p>
+        </w:tc>
+        <w:tc>
+          <w:tcPr>
+            <w:tcW w:w="3011" w:type="dxa"/>
           </w:tcPr>
           <w:p>
             <w:pPr>
@@ -2887,7 +2901,7 @@
         </w:tc>
         <w:tc>
           <w:tcPr>
-            <w:tcW w:w="3117" w:type="dxa"/>
+            <w:tcW w:w="2990" w:type="dxa"/>
           </w:tcPr>
           <w:p>
             <w:pPr>
@@ -2896,12 +2910,14 @@
                 <w:rFonts w:cs="Times New Roman"/>
               </w:rPr>
             </w:pPr>
-            <w:r>
-              <w:rPr>
-                <w:rFonts w:cs="Times New Roman"/>
-              </w:rPr>
-              <w:t>Submit Applications</w:t>
-            </w:r>
+            <w:proofErr w:type="spellStart"/>
+            <w:r>
+              <w:rPr>
+                <w:rFonts w:cs="Times New Roman"/>
+              </w:rPr>
+              <w:t>WishList</w:t>
+            </w:r>
+            <w:proofErr w:type="spellEnd"/>
           </w:p>
         </w:tc>
       </w:tr>
@@ -2909,7 +2925,7 @@
         <w:tc>
           <w:tcPr>
             <w:cnfStyle w:val="001000000000" w:firstRow="0" w:lastRow="0" w:firstColumn="1" w:lastColumn="0" w:oddVBand="0" w:evenVBand="0" w:oddHBand="0" w:evenHBand="0" w:firstRowFirstColumn="0" w:firstRowLastColumn="0" w:lastRowFirstColumn="0" w:lastRowLastColumn="0"/>
-            <w:tcW w:w="3116" w:type="dxa"/>
+            <w:tcW w:w="3015" w:type="dxa"/>
           </w:tcPr>
           <w:p>
             <w:pPr>
@@ -2918,27 +2934,18 @@
                 <w:b w:val="0"/>
               </w:rPr>
             </w:pPr>
-            <w:proofErr w:type="spellStart"/>
             <w:r>
               <w:rPr>
                 <w:rFonts w:cs="Times New Roman"/>
                 <w:b w:val="0"/>
               </w:rPr>
-              <w:t>WishList</w:t>
-            </w:r>
-            <w:proofErr w:type="spellEnd"/>
-            <w:r>
-              <w:rPr>
-                <w:rFonts w:cs="Times New Roman"/>
-                <w:b w:val="0"/>
-              </w:rPr>
-              <w:t xml:space="preserve"> page will display which housing the applicant likes</w:t>
-            </w:r>
-          </w:p>
-        </w:tc>
-        <w:tc>
-          <w:tcPr>
-            <w:tcW w:w="3117" w:type="dxa"/>
+              <w:t>The payment page will automatically be display by the system and the applicant can see the payment details</w:t>
+            </w:r>
+          </w:p>
+        </w:tc>
+        <w:tc>
+          <w:tcPr>
+            <w:tcW w:w="3011" w:type="dxa"/>
           </w:tcPr>
           <w:p>
             <w:pPr>
@@ -2957,77 +2964,11 @@
         </w:tc>
         <w:tc>
           <w:tcPr>
-            <w:tcW w:w="3117" w:type="dxa"/>
+            <w:tcW w:w="2990" w:type="dxa"/>
           </w:tcPr>
           <w:p>
             <w:pPr>
               <w:cnfStyle w:val="000000000000" w:firstRow="0" w:lastRow="0" w:firstColumn="0" w:lastColumn="0" w:oddVBand="0" w:evenVBand="0" w:oddHBand="0" w:evenHBand="0" w:firstRowFirstColumn="0" w:firstRowLastColumn="0" w:lastRowFirstColumn="0" w:lastRowLastColumn="0"/>
-              <w:rPr>
-                <w:rFonts w:cs="Times New Roman"/>
-              </w:rPr>
-            </w:pPr>
-            <w:proofErr w:type="spellStart"/>
-            <w:r>
-              <w:rPr>
-                <w:rFonts w:cs="Times New Roman"/>
-              </w:rPr>
-              <w:t>WishList</w:t>
-            </w:r>
-            <w:proofErr w:type="spellEnd"/>
-          </w:p>
-        </w:tc>
-      </w:tr>
-      <w:tr>
-        <w:trPr>
-          <w:cnfStyle w:val="000000100000" w:firstRow="0" w:lastRow="0" w:firstColumn="0" w:lastColumn="0" w:oddVBand="0" w:evenVBand="0" w:oddHBand="1" w:evenHBand="0" w:firstRowFirstColumn="0" w:firstRowLastColumn="0" w:lastRowFirstColumn="0" w:lastRowLastColumn="0"/>
-        </w:trPr>
-        <w:tc>
-          <w:tcPr>
-            <w:cnfStyle w:val="001000000000" w:firstRow="0" w:lastRow="0" w:firstColumn="1" w:lastColumn="0" w:oddVBand="0" w:evenVBand="0" w:oddHBand="0" w:evenHBand="0" w:firstRowFirstColumn="0" w:firstRowLastColumn="0" w:lastRowFirstColumn="0" w:lastRowLastColumn="0"/>
-            <w:tcW w:w="3116" w:type="dxa"/>
-          </w:tcPr>
-          <w:p>
-            <w:pPr>
-              <w:rPr>
-                <w:rFonts w:cs="Times New Roman"/>
-                <w:b w:val="0"/>
-              </w:rPr>
-            </w:pPr>
-            <w:r>
-              <w:rPr>
-                <w:rFonts w:cs="Times New Roman"/>
-                <w:b w:val="0"/>
-              </w:rPr>
-              <w:t>The payment page will automatically be display by the system and the applicant can see the payment details</w:t>
-            </w:r>
-          </w:p>
-        </w:tc>
-        <w:tc>
-          <w:tcPr>
-            <w:tcW w:w="3117" w:type="dxa"/>
-          </w:tcPr>
-          <w:p>
-            <w:pPr>
-              <w:cnfStyle w:val="000000100000" w:firstRow="0" w:lastRow="0" w:firstColumn="0" w:lastColumn="0" w:oddVBand="0" w:evenVBand="0" w:oddHBand="1" w:evenHBand="0" w:firstRowFirstColumn="0" w:firstRowLastColumn="0" w:lastRowFirstColumn="0" w:lastRowLastColumn="0"/>
-              <w:rPr>
-                <w:rFonts w:cs="Times New Roman"/>
-              </w:rPr>
-            </w:pPr>
-            <w:r>
-              <w:rPr>
-                <w:rFonts w:cs="Times New Roman"/>
-              </w:rPr>
-              <w:t>Applicant</w:t>
-            </w:r>
-          </w:p>
-        </w:tc>
-        <w:tc>
-          <w:tcPr>
-            <w:tcW w:w="3117" w:type="dxa"/>
-          </w:tcPr>
-          <w:p>
-            <w:pPr>
-              <w:cnfStyle w:val="000000100000" w:firstRow="0" w:lastRow="0" w:firstColumn="0" w:lastColumn="0" w:oddVBand="0" w:evenVBand="0" w:oddHBand="1" w:evenHBand="0" w:firstRowFirstColumn="0" w:firstRowLastColumn="0" w:lastRowFirstColumn="0" w:lastRowLastColumn="0"/>
               <w:rPr>
                 <w:rFonts w:cs="Times New Roman"/>
               </w:rPr>
@@ -3072,469 +3013,6 @@
         <w:t>Expanded Use Cases</w:t>
       </w:r>
       <w:bookmarkEnd w:id="1"/>
-    </w:p>
-    <w:p>
-      <w:pPr>
-        <w:pStyle w:val="ListParagraph"/>
-        <w:numPr>
-          <w:ilvl w:val="0"/>
-          <w:numId w:val="40"/>
-        </w:numPr>
-        <w:jc w:val="left"/>
-        <w:rPr>
-          <w:rFonts w:cs="Times New Roman"/>
-        </w:rPr>
-      </w:pPr>
-      <w:r>
-        <w:rPr>
-          <w:rFonts w:cs="Times New Roman"/>
-        </w:rPr>
-        <w:t>Sign Up</w:t>
-      </w:r>
-    </w:p>
-    <w:tbl>
-      <w:tblPr>
-        <w:tblStyle w:val="GridTable4-Accent5"/>
-        <w:tblW w:w="0" w:type="auto"/>
-        <w:tblInd w:w="715" w:type="dxa"/>
-        <w:tblLook w:val="04A0" w:firstRow="1" w:lastRow="0" w:firstColumn="1" w:lastColumn="0" w:noHBand="0" w:noVBand="1"/>
-      </w:tblPr>
-      <w:tblGrid>
-        <w:gridCol w:w="3809"/>
-        <w:gridCol w:w="4492"/>
-      </w:tblGrid>
-      <w:tr>
-        <w:trPr>
-          <w:cnfStyle w:val="100000000000" w:firstRow="1" w:lastRow="0" w:firstColumn="0" w:lastColumn="0" w:oddVBand="0" w:evenVBand="0" w:oddHBand="0" w:evenHBand="0" w:firstRowFirstColumn="0" w:firstRowLastColumn="0" w:lastRowFirstColumn="0" w:lastRowLastColumn="0"/>
-        </w:trPr>
-        <w:tc>
-          <w:tcPr>
-            <w:cnfStyle w:val="001000000000" w:firstRow="0" w:lastRow="0" w:firstColumn="1" w:lastColumn="0" w:oddVBand="0" w:evenVBand="0" w:oddHBand="0" w:evenHBand="0" w:firstRowFirstColumn="0" w:firstRowLastColumn="0" w:lastRowFirstColumn="0" w:lastRowLastColumn="0"/>
-            <w:tcW w:w="3960" w:type="dxa"/>
-          </w:tcPr>
-          <w:p>
-            <w:pPr>
-              <w:pStyle w:val="ListParagraph"/>
-              <w:ind w:left="0"/>
-              <w:rPr>
-                <w:rFonts w:cs="Times New Roman"/>
-              </w:rPr>
-            </w:pPr>
-            <w:r>
-              <w:rPr>
-                <w:rFonts w:cs="Times New Roman"/>
-              </w:rPr>
-              <w:t>Use Case</w:t>
-            </w:r>
-          </w:p>
-          <w:p>
-            <w:pPr>
-              <w:pStyle w:val="ListParagraph"/>
-              <w:ind w:left="0"/>
-              <w:rPr>
-                <w:rFonts w:cs="Times New Roman"/>
-              </w:rPr>
-            </w:pPr>
-          </w:p>
-        </w:tc>
-        <w:tc>
-          <w:tcPr>
-            <w:tcW w:w="4675" w:type="dxa"/>
-          </w:tcPr>
-          <w:p>
-            <w:pPr>
-              <w:pStyle w:val="ListParagraph"/>
-              <w:ind w:left="0"/>
-              <w:cnfStyle w:val="100000000000" w:firstRow="1" w:lastRow="0" w:firstColumn="0" w:lastColumn="0" w:oddVBand="0" w:evenVBand="0" w:oddHBand="0" w:evenHBand="0" w:firstRowFirstColumn="0" w:firstRowLastColumn="0" w:lastRowFirstColumn="0" w:lastRowLastColumn="0"/>
-              <w:rPr>
-                <w:rFonts w:cs="Times New Roman"/>
-              </w:rPr>
-            </w:pPr>
-            <w:r>
-              <w:rPr>
-                <w:rFonts w:cs="Times New Roman"/>
-              </w:rPr>
-              <w:t>Sign Up</w:t>
-            </w:r>
-          </w:p>
-        </w:tc>
-      </w:tr>
-      <w:tr>
-        <w:trPr>
-          <w:cnfStyle w:val="000000100000" w:firstRow="0" w:lastRow="0" w:firstColumn="0" w:lastColumn="0" w:oddVBand="0" w:evenVBand="0" w:oddHBand="1" w:evenHBand="0" w:firstRowFirstColumn="0" w:firstRowLastColumn="0" w:lastRowFirstColumn="0" w:lastRowLastColumn="0"/>
-        </w:trPr>
-        <w:tc>
-          <w:tcPr>
-            <w:cnfStyle w:val="001000000000" w:firstRow="0" w:lastRow="0" w:firstColumn="1" w:lastColumn="0" w:oddVBand="0" w:evenVBand="0" w:oddHBand="0" w:evenHBand="0" w:firstRowFirstColumn="0" w:firstRowLastColumn="0" w:lastRowFirstColumn="0" w:lastRowLastColumn="0"/>
-            <w:tcW w:w="3960" w:type="dxa"/>
-          </w:tcPr>
-          <w:p>
-            <w:pPr>
-              <w:pStyle w:val="ListParagraph"/>
-              <w:ind w:left="0"/>
-              <w:rPr>
-                <w:rFonts w:cs="Times New Roman"/>
-              </w:rPr>
-            </w:pPr>
-            <w:r>
-              <w:rPr>
-                <w:rFonts w:cs="Times New Roman"/>
-              </w:rPr>
-              <w:t>Goal in Context</w:t>
-            </w:r>
-          </w:p>
-        </w:tc>
-        <w:tc>
-          <w:tcPr>
-            <w:tcW w:w="4675" w:type="dxa"/>
-          </w:tcPr>
-          <w:p>
-            <w:pPr>
-              <w:pStyle w:val="ListParagraph"/>
-              <w:ind w:left="0"/>
-              <w:cnfStyle w:val="000000100000" w:firstRow="0" w:lastRow="0" w:firstColumn="0" w:lastColumn="0" w:oddVBand="0" w:evenVBand="0" w:oddHBand="1" w:evenHBand="0" w:firstRowFirstColumn="0" w:firstRowLastColumn="0" w:lastRowFirstColumn="0" w:lastRowLastColumn="0"/>
-              <w:rPr>
-                <w:rFonts w:cs="Times New Roman"/>
-              </w:rPr>
-            </w:pPr>
-            <w:r>
-              <w:rPr>
-                <w:rFonts w:cs="Times New Roman"/>
-              </w:rPr>
-              <w:t>Allow Applicant for register the account</w:t>
-            </w:r>
-          </w:p>
-        </w:tc>
-      </w:tr>
-      <w:tr>
-        <w:tc>
-          <w:tcPr>
-            <w:cnfStyle w:val="001000000000" w:firstRow="0" w:lastRow="0" w:firstColumn="1" w:lastColumn="0" w:oddVBand="0" w:evenVBand="0" w:oddHBand="0" w:evenHBand="0" w:firstRowFirstColumn="0" w:firstRowLastColumn="0" w:lastRowFirstColumn="0" w:lastRowLastColumn="0"/>
-            <w:tcW w:w="3960" w:type="dxa"/>
-          </w:tcPr>
-          <w:p>
-            <w:pPr>
-              <w:pStyle w:val="ListParagraph"/>
-              <w:ind w:left="0"/>
-              <w:rPr>
-                <w:rFonts w:cs="Times New Roman"/>
-              </w:rPr>
-            </w:pPr>
-            <w:r>
-              <w:rPr>
-                <w:rFonts w:cs="Times New Roman"/>
-              </w:rPr>
-              <w:t xml:space="preserve">Primary Actor </w:t>
-            </w:r>
-          </w:p>
-          <w:p>
-            <w:pPr>
-              <w:pStyle w:val="ListParagraph"/>
-              <w:ind w:left="0"/>
-              <w:rPr>
-                <w:rFonts w:cs="Times New Roman"/>
-              </w:rPr>
-            </w:pPr>
-          </w:p>
-          <w:p>
-            <w:pPr>
-              <w:pStyle w:val="ListParagraph"/>
-              <w:ind w:left="0"/>
-              <w:rPr>
-                <w:rFonts w:cs="Times New Roman"/>
-              </w:rPr>
-            </w:pPr>
-            <w:r>
-              <w:rPr>
-                <w:rFonts w:cs="Times New Roman"/>
-              </w:rPr>
-              <w:t>Secondary Actor</w:t>
-            </w:r>
-          </w:p>
-        </w:tc>
-        <w:tc>
-          <w:tcPr>
-            <w:tcW w:w="4675" w:type="dxa"/>
-          </w:tcPr>
-          <w:p>
-            <w:pPr>
-              <w:pStyle w:val="ListParagraph"/>
-              <w:ind w:left="0"/>
-              <w:cnfStyle w:val="000000000000" w:firstRow="0" w:lastRow="0" w:firstColumn="0" w:lastColumn="0" w:oddVBand="0" w:evenVBand="0" w:oddHBand="0" w:evenHBand="0" w:firstRowFirstColumn="0" w:firstRowLastColumn="0" w:lastRowFirstColumn="0" w:lastRowLastColumn="0"/>
-              <w:rPr>
-                <w:rFonts w:cs="Times New Roman"/>
-              </w:rPr>
-            </w:pPr>
-            <w:r>
-              <w:rPr>
-                <w:rFonts w:cs="Times New Roman"/>
-              </w:rPr>
-              <w:t>Applicant</w:t>
-            </w:r>
-          </w:p>
-          <w:p>
-            <w:pPr>
-              <w:cnfStyle w:val="000000000000" w:firstRow="0" w:lastRow="0" w:firstColumn="0" w:lastColumn="0" w:oddVBand="0" w:evenVBand="0" w:oddHBand="0" w:evenHBand="0" w:firstRowFirstColumn="0" w:firstRowLastColumn="0" w:lastRowFirstColumn="0" w:lastRowLastColumn="0"/>
-            </w:pPr>
-          </w:p>
-          <w:p>
-            <w:pPr>
-              <w:cnfStyle w:val="000000000000" w:firstRow="0" w:lastRow="0" w:firstColumn="0" w:lastColumn="0" w:oddVBand="0" w:evenVBand="0" w:oddHBand="0" w:evenHBand="0" w:firstRowFirstColumn="0" w:firstRowLastColumn="0" w:lastRowFirstColumn="0" w:lastRowLastColumn="0"/>
-            </w:pPr>
-            <w:r>
-              <w:t>-</w:t>
-            </w:r>
-          </w:p>
-        </w:tc>
-      </w:tr>
-      <w:tr>
-        <w:trPr>
-          <w:cnfStyle w:val="000000100000" w:firstRow="0" w:lastRow="0" w:firstColumn="0" w:lastColumn="0" w:oddVBand="0" w:evenVBand="0" w:oddHBand="1" w:evenHBand="0" w:firstRowFirstColumn="0" w:firstRowLastColumn="0" w:lastRowFirstColumn="0" w:lastRowLastColumn="0"/>
-        </w:trPr>
-        <w:tc>
-          <w:tcPr>
-            <w:cnfStyle w:val="001000000000" w:firstRow="0" w:lastRow="0" w:firstColumn="1" w:lastColumn="0" w:oddVBand="0" w:evenVBand="0" w:oddHBand="0" w:evenHBand="0" w:firstRowFirstColumn="0" w:firstRowLastColumn="0" w:lastRowFirstColumn="0" w:lastRowLastColumn="0"/>
-            <w:tcW w:w="8635" w:type="dxa"/>
-            <w:gridSpan w:val="2"/>
-          </w:tcPr>
-          <w:p>
-            <w:pPr>
-              <w:pStyle w:val="ListParagraph"/>
-              <w:ind w:left="0"/>
-              <w:rPr>
-                <w:rFonts w:cs="Times New Roman"/>
-              </w:rPr>
-            </w:pPr>
-            <w:r>
-              <w:rPr>
-                <w:rFonts w:cs="Times New Roman"/>
-              </w:rPr>
-              <w:t>Typical Course of Events</w:t>
-            </w:r>
-          </w:p>
-          <w:p>
-            <w:pPr>
-              <w:pStyle w:val="ListParagraph"/>
-              <w:ind w:left="0"/>
-              <w:rPr>
-                <w:rFonts w:cs="Times New Roman"/>
-              </w:rPr>
-            </w:pPr>
-          </w:p>
-        </w:tc>
-      </w:tr>
-      <w:tr>
-        <w:tc>
-          <w:tcPr>
-            <w:cnfStyle w:val="001000000000" w:firstRow="0" w:lastRow="0" w:firstColumn="1" w:lastColumn="0" w:oddVBand="0" w:evenVBand="0" w:oddHBand="0" w:evenHBand="0" w:firstRowFirstColumn="0" w:firstRowLastColumn="0" w:lastRowFirstColumn="0" w:lastRowLastColumn="0"/>
-            <w:tcW w:w="3960" w:type="dxa"/>
-          </w:tcPr>
-          <w:p>
-            <w:pPr>
-              <w:pStyle w:val="ListParagraph"/>
-              <w:ind w:left="0"/>
-              <w:rPr>
-                <w:rFonts w:cs="Times New Roman"/>
-              </w:rPr>
-            </w:pPr>
-            <w:r>
-              <w:rPr>
-                <w:rFonts w:cs="Times New Roman"/>
-              </w:rPr>
-              <w:t>Actor Actions</w:t>
-            </w:r>
-          </w:p>
-        </w:tc>
-        <w:tc>
-          <w:tcPr>
-            <w:tcW w:w="4675" w:type="dxa"/>
-          </w:tcPr>
-          <w:p>
-            <w:pPr>
-              <w:pStyle w:val="ListParagraph"/>
-              <w:ind w:left="0"/>
-              <w:cnfStyle w:val="000000000000" w:firstRow="0" w:lastRow="0" w:firstColumn="0" w:lastColumn="0" w:oddVBand="0" w:evenVBand="0" w:oddHBand="0" w:evenHBand="0" w:firstRowFirstColumn="0" w:firstRowLastColumn="0" w:lastRowFirstColumn="0" w:lastRowLastColumn="0"/>
-              <w:rPr>
-                <w:rFonts w:cs="Times New Roman"/>
-                <w:b/>
-              </w:rPr>
-            </w:pPr>
-            <w:r>
-              <w:rPr>
-                <w:rFonts w:cs="Times New Roman"/>
-                <w:b/>
-              </w:rPr>
-              <w:t>System Response</w:t>
-            </w:r>
-          </w:p>
-        </w:tc>
-      </w:tr>
-      <w:tr>
-        <w:trPr>
-          <w:cnfStyle w:val="000000100000" w:firstRow="0" w:lastRow="0" w:firstColumn="0" w:lastColumn="0" w:oddVBand="0" w:evenVBand="0" w:oddHBand="1" w:evenHBand="0" w:firstRowFirstColumn="0" w:firstRowLastColumn="0" w:lastRowFirstColumn="0" w:lastRowLastColumn="0"/>
-        </w:trPr>
-        <w:tc>
-          <w:tcPr>
-            <w:cnfStyle w:val="001000000000" w:firstRow="0" w:lastRow="0" w:firstColumn="1" w:lastColumn="0" w:oddVBand="0" w:evenVBand="0" w:oddHBand="0" w:evenHBand="0" w:firstRowFirstColumn="0" w:firstRowLastColumn="0" w:lastRowFirstColumn="0" w:lastRowLastColumn="0"/>
-            <w:tcW w:w="3960" w:type="dxa"/>
-          </w:tcPr>
-          <w:p>
-            <w:pPr>
-              <w:pStyle w:val="ListParagraph"/>
-              <w:numPr>
-                <w:ilvl w:val="0"/>
-                <w:numId w:val="24"/>
-              </w:numPr>
-              <w:jc w:val="left"/>
-              <w:rPr>
-                <w:rFonts w:cs="Times New Roman"/>
-              </w:rPr>
-            </w:pPr>
-            <w:r>
-              <w:rPr>
-                <w:rFonts w:cs="Times New Roman"/>
-                <w:b w:val="0"/>
-              </w:rPr>
-              <w:t>Process starts when the user registers and fills out the form that is available</w:t>
-            </w:r>
-          </w:p>
-        </w:tc>
-        <w:tc>
-          <w:tcPr>
-            <w:tcW w:w="4675" w:type="dxa"/>
-          </w:tcPr>
-          <w:p>
-            <w:pPr>
-              <w:pStyle w:val="ListParagraph"/>
-              <w:numPr>
-                <w:ilvl w:val="0"/>
-                <w:numId w:val="24"/>
-              </w:numPr>
-              <w:jc w:val="left"/>
-              <w:cnfStyle w:val="000000100000" w:firstRow="0" w:lastRow="0" w:firstColumn="0" w:lastColumn="0" w:oddVBand="0" w:evenVBand="0" w:oddHBand="1" w:evenHBand="0" w:firstRowFirstColumn="0" w:firstRowLastColumn="0" w:lastRowFirstColumn="0" w:lastRowLastColumn="0"/>
-              <w:rPr>
-                <w:rFonts w:cs="Times New Roman"/>
-              </w:rPr>
-            </w:pPr>
-            <w:r>
-              <w:rPr>
-                <w:rFonts w:cs="Times New Roman"/>
-              </w:rPr>
-              <w:t>The system will validate the information received</w:t>
-            </w:r>
-          </w:p>
-        </w:tc>
-      </w:tr>
-      <w:tr>
-        <w:tc>
-          <w:tcPr>
-            <w:cnfStyle w:val="001000000000" w:firstRow="0" w:lastRow="0" w:firstColumn="1" w:lastColumn="0" w:oddVBand="0" w:evenVBand="0" w:oddHBand="0" w:evenHBand="0" w:firstRowFirstColumn="0" w:firstRowLastColumn="0" w:lastRowFirstColumn="0" w:lastRowLastColumn="0"/>
-            <w:tcW w:w="3960" w:type="dxa"/>
-          </w:tcPr>
-          <w:p>
-            <w:pPr>
-              <w:pStyle w:val="ListParagraph"/>
-              <w:ind w:left="0"/>
-              <w:rPr>
-                <w:rFonts w:cs="Times New Roman"/>
-              </w:rPr>
-            </w:pPr>
-          </w:p>
-        </w:tc>
-        <w:tc>
-          <w:tcPr>
-            <w:tcW w:w="4675" w:type="dxa"/>
-          </w:tcPr>
-          <w:p>
-            <w:pPr>
-              <w:pStyle w:val="ListParagraph"/>
-              <w:numPr>
-                <w:ilvl w:val="0"/>
-                <w:numId w:val="24"/>
-              </w:numPr>
-              <w:jc w:val="left"/>
-              <w:cnfStyle w:val="000000000000" w:firstRow="0" w:lastRow="0" w:firstColumn="0" w:lastColumn="0" w:oddVBand="0" w:evenVBand="0" w:oddHBand="0" w:evenHBand="0" w:firstRowFirstColumn="0" w:firstRowLastColumn="0" w:lastRowFirstColumn="0" w:lastRowLastColumn="0"/>
-              <w:rPr>
-                <w:rFonts w:cs="Times New Roman"/>
-              </w:rPr>
-            </w:pPr>
-            <w:r>
-              <w:rPr>
-                <w:rFonts w:cs="Times New Roman"/>
-              </w:rPr>
-              <w:t xml:space="preserve">System will display login page </w:t>
-            </w:r>
-          </w:p>
-        </w:tc>
-      </w:tr>
-      <w:tr>
-        <w:trPr>
-          <w:cnfStyle w:val="000000100000" w:firstRow="0" w:lastRow="0" w:firstColumn="0" w:lastColumn="0" w:oddVBand="0" w:evenVBand="0" w:oddHBand="1" w:evenHBand="0" w:firstRowFirstColumn="0" w:firstRowLastColumn="0" w:lastRowFirstColumn="0" w:lastRowLastColumn="0"/>
-        </w:trPr>
-        <w:tc>
-          <w:tcPr>
-            <w:cnfStyle w:val="001000000000" w:firstRow="0" w:lastRow="0" w:firstColumn="1" w:lastColumn="0" w:oddVBand="0" w:evenVBand="0" w:oddHBand="0" w:evenHBand="0" w:firstRowFirstColumn="0" w:firstRowLastColumn="0" w:lastRowFirstColumn="0" w:lastRowLastColumn="0"/>
-            <w:tcW w:w="8635" w:type="dxa"/>
-            <w:gridSpan w:val="2"/>
-          </w:tcPr>
-          <w:p>
-            <w:pPr>
-              <w:pStyle w:val="ListParagraph"/>
-              <w:ind w:left="0"/>
-              <w:rPr>
-                <w:rFonts w:cs="Times New Roman"/>
-              </w:rPr>
-            </w:pPr>
-            <w:r>
-              <w:rPr>
-                <w:rFonts w:cs="Times New Roman"/>
-              </w:rPr>
-              <w:t>Alternative Course</w:t>
-            </w:r>
-          </w:p>
-          <w:p>
-            <w:pPr>
-              <w:pStyle w:val="ListParagraph"/>
-              <w:ind w:left="0"/>
-              <w:rPr>
-                <w:rFonts w:cs="Times New Roman"/>
-              </w:rPr>
-            </w:pPr>
-          </w:p>
-        </w:tc>
-      </w:tr>
-      <w:tr>
-        <w:tc>
-          <w:tcPr>
-            <w:cnfStyle w:val="001000000000" w:firstRow="0" w:lastRow="0" w:firstColumn="1" w:lastColumn="0" w:oddVBand="0" w:evenVBand="0" w:oddHBand="0" w:evenHBand="0" w:firstRowFirstColumn="0" w:firstRowLastColumn="0" w:lastRowFirstColumn="0" w:lastRowLastColumn="0"/>
-            <w:tcW w:w="8635" w:type="dxa"/>
-            <w:gridSpan w:val="2"/>
-          </w:tcPr>
-          <w:p>
-            <w:pPr>
-              <w:pStyle w:val="ListParagraph"/>
-              <w:ind w:left="0"/>
-              <w:rPr>
-                <w:rFonts w:cs="Times New Roman"/>
-              </w:rPr>
-            </w:pPr>
-            <w:r>
-              <w:rPr>
-                <w:rFonts w:cs="Times New Roman"/>
-                <w:b w:val="0"/>
-              </w:rPr>
-              <w:t>-</w:t>
-            </w:r>
-          </w:p>
-        </w:tc>
-      </w:tr>
-    </w:tbl>
-    <w:p>
-      <w:pPr>
-        <w:rPr>
-          <w:rFonts w:cs="Times New Roman"/>
-        </w:rPr>
-      </w:pPr>
     </w:p>
     <w:p>
       <w:pPr>
@@ -4093,7 +3571,7 @@
         <w:pStyle w:val="ListParagraph"/>
         <w:numPr>
           <w:ilvl w:val="0"/>
-          <w:numId w:val="25"/>
+          <w:numId w:val="40"/>
         </w:numPr>
         <w:jc w:val="left"/>
         <w:rPr>
@@ -4195,7 +3673,6 @@
               <w:rPr>
                 <w:rFonts w:cs="Times New Roman"/>
               </w:rPr>
-              <w:lastRenderedPageBreak/>
               <w:t>Goal in Context</w:t>
             </w:r>
           </w:p>
@@ -4795,7 +4272,7 @@
         <w:pStyle w:val="ListParagraph"/>
         <w:numPr>
           <w:ilvl w:val="0"/>
-          <w:numId w:val="26"/>
+          <w:numId w:val="40"/>
         </w:numPr>
         <w:jc w:val="left"/>
         <w:rPr>
@@ -5278,7 +4755,7 @@
         <w:pStyle w:val="ListParagraph"/>
         <w:numPr>
           <w:ilvl w:val="0"/>
-          <w:numId w:val="27"/>
+          <w:numId w:val="40"/>
         </w:numPr>
         <w:jc w:val="left"/>
         <w:rPr>
@@ -5289,13 +4766,7 @@
         <w:rPr>
           <w:rFonts w:cs="Times New Roman"/>
         </w:rPr>
-        <w:t>View Application</w:t>
-      </w:r>
-      <w:r>
-        <w:rPr>
-          <w:rFonts w:cs="Times New Roman"/>
-        </w:rPr>
-        <w:t>s</w:t>
+        <w:t>View Applications</w:t>
       </w:r>
     </w:p>
     <w:tbl>
@@ -5386,7 +4857,6 @@
               <w:rPr>
                 <w:rFonts w:cs="Times New Roman"/>
               </w:rPr>
-              <w:lastRenderedPageBreak/>
               <w:t>Goal in Context</w:t>
             </w:r>
           </w:p>
@@ -5742,7 +5212,7 @@
         <w:pStyle w:val="ListParagraph"/>
         <w:numPr>
           <w:ilvl w:val="0"/>
-          <w:numId w:val="28"/>
+          <w:numId w:val="40"/>
         </w:numPr>
         <w:jc w:val="left"/>
         <w:rPr>
@@ -5844,6 +5314,7 @@
               <w:rPr>
                 <w:rFonts w:cs="Times New Roman"/>
               </w:rPr>
+              <w:lastRenderedPageBreak/>
               <w:t>Goal in Context</w:t>
             </w:r>
           </w:p>
@@ -6188,7 +5659,7 @@
         <w:pStyle w:val="ListParagraph"/>
         <w:numPr>
           <w:ilvl w:val="0"/>
-          <w:numId w:val="29"/>
+          <w:numId w:val="40"/>
         </w:numPr>
         <w:jc w:val="left"/>
         <w:rPr>
@@ -6577,7 +6048,6 @@
                 <w:rFonts w:cs="Times New Roman"/>
                 <w:b w:val="0"/>
               </w:rPr>
-              <w:lastRenderedPageBreak/>
               <w:t>HousingOfficer</w:t>
             </w:r>
             <w:proofErr w:type="spellEnd"/>
@@ -6695,13 +6165,15 @@
           <w:rFonts w:cs="Times New Roman"/>
         </w:rPr>
       </w:pPr>
+      <w:bookmarkStart w:id="2" w:name="_GoBack"/>
+      <w:bookmarkEnd w:id="2"/>
     </w:p>
     <w:p>
       <w:pPr>
         <w:pStyle w:val="ListParagraph"/>
         <w:numPr>
           <w:ilvl w:val="0"/>
-          <w:numId w:val="30"/>
+          <w:numId w:val="40"/>
         </w:numPr>
         <w:jc w:val="left"/>
         <w:rPr>
@@ -7038,6 +6510,7 @@
                 <w:rFonts w:cs="Times New Roman"/>
                 <w:b w:val="0"/>
               </w:rPr>
+              <w:lastRenderedPageBreak/>
               <w:t xml:space="preserve">The process occurs when </w:t>
             </w:r>
             <w:proofErr w:type="spellStart"/>
@@ -7088,25 +6561,28 @@
         <w:tc>
           <w:tcPr>
             <w:cnfStyle w:val="001000000000" w:firstRow="0" w:lastRow="0" w:firstColumn="1" w:lastColumn="0" w:oddVBand="0" w:evenVBand="0" w:oddHBand="0" w:evenHBand="0" w:firstRowFirstColumn="0" w:firstRowLastColumn="0" w:lastRowFirstColumn="0" w:lastRowLastColumn="0"/>
-            <w:tcW w:w="3960" w:type="dxa"/>
-          </w:tcPr>
-          <w:p>
-            <w:pPr>
-              <w:pStyle w:val="ListParagraph"/>
-              <w:ind w:left="0"/>
-              <w:rPr>
-                <w:rFonts w:cs="Times New Roman"/>
-              </w:rPr>
-            </w:pPr>
-          </w:p>
-        </w:tc>
-        <w:tc>
-          <w:tcPr>
-            <w:tcW w:w="4675" w:type="dxa"/>
-          </w:tcPr>
-          <w:p>
-            <w:pPr>
-              <w:cnfStyle w:val="000000000000" w:firstRow="0" w:lastRow="0" w:firstColumn="0" w:lastColumn="0" w:oddVBand="0" w:evenVBand="0" w:oddHBand="0" w:evenHBand="0" w:firstRowFirstColumn="0" w:firstRowLastColumn="0" w:lastRowFirstColumn="0" w:lastRowLastColumn="0"/>
+            <w:tcW w:w="8635" w:type="dxa"/>
+            <w:gridSpan w:val="2"/>
+          </w:tcPr>
+          <w:p>
+            <w:pPr>
+              <w:pStyle w:val="ListParagraph"/>
+              <w:ind w:left="0"/>
+              <w:rPr>
+                <w:rFonts w:cs="Times New Roman"/>
+              </w:rPr>
+            </w:pPr>
+            <w:r>
+              <w:rPr>
+                <w:rFonts w:cs="Times New Roman"/>
+              </w:rPr>
+              <w:t>Alternative Course</w:t>
+            </w:r>
+          </w:p>
+          <w:p>
+            <w:pPr>
+              <w:pStyle w:val="ListParagraph"/>
+              <w:ind w:left="0"/>
               <w:rPr>
                 <w:rFonts w:cs="Times New Roman"/>
               </w:rPr>
@@ -7127,39 +6603,6 @@
           <w:p>
             <w:pPr>
               <w:pStyle w:val="ListParagraph"/>
-              <w:ind w:left="0"/>
-              <w:rPr>
-                <w:rFonts w:cs="Times New Roman"/>
-              </w:rPr>
-            </w:pPr>
-            <w:r>
-              <w:rPr>
-                <w:rFonts w:cs="Times New Roman"/>
-              </w:rPr>
-              <w:t>Alternative Course</w:t>
-            </w:r>
-          </w:p>
-          <w:p>
-            <w:pPr>
-              <w:pStyle w:val="ListParagraph"/>
-              <w:ind w:left="0"/>
-              <w:rPr>
-                <w:rFonts w:cs="Times New Roman"/>
-              </w:rPr>
-            </w:pPr>
-          </w:p>
-        </w:tc>
-      </w:tr>
-      <w:tr>
-        <w:tc>
-          <w:tcPr>
-            <w:cnfStyle w:val="001000000000" w:firstRow="0" w:lastRow="0" w:firstColumn="1" w:lastColumn="0" w:oddVBand="0" w:evenVBand="0" w:oddHBand="0" w:evenHBand="0" w:firstRowFirstColumn="0" w:firstRowLastColumn="0" w:lastRowFirstColumn="0" w:lastRowLastColumn="0"/>
-            <w:tcW w:w="8635" w:type="dxa"/>
-            <w:gridSpan w:val="2"/>
-          </w:tcPr>
-          <w:p>
-            <w:pPr>
-              <w:pStyle w:val="ListParagraph"/>
               <w:numPr>
                 <w:ilvl w:val="0"/>
                 <w:numId w:val="10"/>
@@ -7185,7 +6628,7 @@
         <w:pStyle w:val="ListParagraph"/>
         <w:numPr>
           <w:ilvl w:val="0"/>
-          <w:numId w:val="31"/>
+          <w:numId w:val="40"/>
         </w:numPr>
         <w:jc w:val="left"/>
         <w:rPr>
@@ -7777,7 +7220,7 @@
         <w:pStyle w:val="ListParagraph"/>
         <w:numPr>
           <w:ilvl w:val="0"/>
-          <w:numId w:val="32"/>
+          <w:numId w:val="40"/>
         </w:numPr>
         <w:jc w:val="left"/>
         <w:rPr>
@@ -7788,7 +7231,6 @@
         <w:rPr>
           <w:rFonts w:cs="Times New Roman"/>
         </w:rPr>
-        <w:lastRenderedPageBreak/>
         <w:t>Delete Applicant</w:t>
       </w:r>
     </w:p>
@@ -8267,7 +7709,7 @@
         <w:pStyle w:val="ListParagraph"/>
         <w:numPr>
           <w:ilvl w:val="0"/>
-          <w:numId w:val="33"/>
+          <w:numId w:val="40"/>
         </w:numPr>
         <w:jc w:val="left"/>
         <w:rPr>
@@ -8756,7 +8198,7 @@
         <w:pStyle w:val="ListParagraph"/>
         <w:numPr>
           <w:ilvl w:val="0"/>
-          <w:numId w:val="34"/>
+          <w:numId w:val="40"/>
         </w:numPr>
         <w:jc w:val="left"/>
         <w:rPr>
@@ -9006,7 +8448,6 @@
               <w:rPr>
                 <w:rFonts w:cs="Times New Roman"/>
               </w:rPr>
-              <w:lastRenderedPageBreak/>
               <w:t>Typical Course of Events</w:t>
             </w:r>
           </w:p>
@@ -9212,7 +8653,7 @@
         <w:pStyle w:val="ListParagraph"/>
         <w:numPr>
           <w:ilvl w:val="0"/>
-          <w:numId w:val="35"/>
+          <w:numId w:val="40"/>
         </w:numPr>
         <w:jc w:val="left"/>
         <w:rPr>
@@ -9458,6 +8899,7 @@
               <w:rPr>
                 <w:rFonts w:cs="Times New Roman"/>
               </w:rPr>
+              <w:lastRenderedPageBreak/>
               <w:t>Typical Course of Events</w:t>
             </w:r>
           </w:p>
@@ -9640,22 +9082,13 @@
           <w:rFonts w:cs="Times New Roman"/>
         </w:rPr>
       </w:pPr>
-      <w:bookmarkStart w:id="2" w:name="_GoBack"/>
-      <w:bookmarkEnd w:id="2"/>
-    </w:p>
-    <w:p>
-      <w:pPr>
-        <w:rPr>
-          <w:rFonts w:cs="Times New Roman"/>
-        </w:rPr>
-      </w:pPr>
     </w:p>
     <w:p>
       <w:pPr>
         <w:pStyle w:val="ListParagraph"/>
         <w:numPr>
           <w:ilvl w:val="0"/>
-          <w:numId w:val="36"/>
+          <w:numId w:val="40"/>
         </w:numPr>
         <w:jc w:val="left"/>
         <w:rPr>
@@ -10089,7 +9522,7 @@
         <w:pStyle w:val="ListParagraph"/>
         <w:numPr>
           <w:ilvl w:val="0"/>
-          <w:numId w:val="37"/>
+          <w:numId w:val="40"/>
         </w:numPr>
         <w:jc w:val="left"/>
         <w:rPr>
@@ -10135,7 +9568,6 @@
               <w:rPr>
                 <w:rFonts w:cs="Times New Roman"/>
               </w:rPr>
-              <w:lastRenderedPageBreak/>
               <w:t>Use Case</w:t>
             </w:r>
           </w:p>
@@ -10606,7 +10038,7 @@
         <w:pStyle w:val="ListParagraph"/>
         <w:numPr>
           <w:ilvl w:val="0"/>
-          <w:numId w:val="38"/>
+          <w:numId w:val="40"/>
         </w:numPr>
         <w:jc w:val="left"/>
         <w:rPr>
@@ -10618,6 +10050,7 @@
         <w:rPr>
           <w:rFonts w:cs="Times New Roman"/>
         </w:rPr>
+        <w:lastRenderedPageBreak/>
         <w:t>WishList</w:t>
       </w:r>
       <w:proofErr w:type="spellEnd"/>
@@ -11066,7 +10499,7 @@
         <w:pStyle w:val="ListParagraph"/>
         <w:numPr>
           <w:ilvl w:val="0"/>
-          <w:numId w:val="39"/>
+          <w:numId w:val="40"/>
         </w:numPr>
         <w:jc w:val="left"/>
         <w:rPr>
@@ -11348,7 +10781,6 @@
               <w:rPr>
                 <w:rFonts w:cs="Times New Roman"/>
               </w:rPr>
-              <w:lastRenderedPageBreak/>
               <w:t>Actor Actions</w:t>
             </w:r>
           </w:p>
